--- a/RabbitMQ.docx
+++ b/RabbitMQ.docx
@@ -131,6 +131,9 @@
     </w:p>
     <w:p>
       <w:r>
+        <w:rPr>
+          <w:noProof/>
+        </w:rPr>
         <w:drawing>
           <wp:inline distT="0" distB="0" distL="0" distR="0" wp14:anchorId="77894272" wp14:editId="04F8F7E3">
             <wp:extent cx="5731510" cy="1461135"/>
@@ -156,6 +159,45 @@
                     <a:xfrm>
                       <a:off x="0" y="0"/>
                       <a:ext cx="5731510" cy="1461135"/>
+                    </a:xfrm>
+                    <a:prstGeom prst="rect">
+                      <a:avLst/>
+                    </a:prstGeom>
+                  </pic:spPr>
+                </pic:pic>
+              </a:graphicData>
+            </a:graphic>
+          </wp:inline>
+        </w:drawing>
+      </w:r>
+    </w:p>
+    <w:p>
+      <w:r>
+        <w:drawing>
+          <wp:inline distT="0" distB="0" distL="0" distR="0" wp14:anchorId="35807F12" wp14:editId="0898F538">
+            <wp:extent cx="5731510" cy="1287780"/>
+            <wp:effectExtent l="0" t="0" r="2540" b="7620"/>
+            <wp:docPr id="469401068" name="Picture 1"/>
+            <wp:cNvGraphicFramePr>
+              <a:graphicFrameLocks xmlns:a="http://schemas.openxmlformats.org/drawingml/2006/main" noChangeAspect="1"/>
+            </wp:cNvGraphicFramePr>
+            <a:graphic xmlns:a="http://schemas.openxmlformats.org/drawingml/2006/main">
+              <a:graphicData uri="http://schemas.openxmlformats.org/drawingml/2006/picture">
+                <pic:pic xmlns:pic="http://schemas.openxmlformats.org/drawingml/2006/picture">
+                  <pic:nvPicPr>
+                    <pic:cNvPr id="469401068" name=""/>
+                    <pic:cNvPicPr/>
+                  </pic:nvPicPr>
+                  <pic:blipFill>
+                    <a:blip r:embed="rId8"/>
+                    <a:stretch>
+                      <a:fillRect/>
+                    </a:stretch>
+                  </pic:blipFill>
+                  <pic:spPr>
+                    <a:xfrm>
+                      <a:off x="0" y="0"/>
+                      <a:ext cx="5731510" cy="1287780"/>
                     </a:xfrm>
                     <a:prstGeom prst="rect">
                       <a:avLst/>
